--- a/ProjectReport_Houston.docx
+++ b/ProjectReport_Houston.docx
@@ -589,35 +589,7 @@
           <w:sz w:val="24"/>
           <w:szCs w:val="24"/>
         </w:rPr>
-        <w:t xml:space="preserve">'+' and '-' buttons on the left. Press the calculate button to see the </w:t>
-      </w:r>
-      <w:r>
-        <w:rPr>
-          <w:sz w:val="24"/>
-          <w:szCs w:val="24"/>
-        </w:rPr>
-        <w:t>Gannt</w:t>
-      </w:r>
-      <w:r>
-        <w:rPr>
-          <w:sz w:val="24"/>
-          <w:szCs w:val="24"/>
-        </w:rPr>
-        <w:t xml:space="preserve"> chart, average turnaround and the average waiting time of the process list. Reset button will clear the </w:t>
-      </w:r>
-      <w:r>
-        <w:rPr>
-          <w:sz w:val="24"/>
-          <w:szCs w:val="24"/>
-        </w:rPr>
-        <w:t>Gannt</w:t>
-      </w:r>
-      <w:r>
-        <w:rPr>
-          <w:sz w:val="24"/>
-          <w:szCs w:val="24"/>
-        </w:rPr>
-        <w:t xml:space="preserve"> chart and average data.</w:t>
+        <w:t>'+' and '-' buttons on the left. Press the calculate button to see the Gannt chart, average turnaround and the average waiting time of the process list. Reset button will clear the Gannt chart and average data.</w:t>
       </w:r>
     </w:p>
     <w:p>
@@ -637,6 +609,7 @@
           <w:ilvl w:val="0"/>
           <w:numId w:val="1"/>
         </w:numPr>
+        <w:spacing w:line="480" w:lineRule="auto"/>
         <w:ind w:hanging="540"/>
         <w:rPr>
           <w:b/>
@@ -653,33 +626,6 @@
           <w:szCs w:val="28"/>
         </w:rPr>
         <w:t xml:space="preserve">Source Code </w:t>
-      </w:r>
-    </w:p>
-    <w:p>
-      <w:pPr>
-        <w:ind w:left="535"/>
-      </w:pPr>
-      <w:r>
-        <w:t xml:space="preserve"> </w:t>
-      </w:r>
-      <w:r>
-        <w:t xml:space="preserve">[Paste Image </w:t>
-      </w:r>
-      <w:proofErr w:type="gramStart"/>
-      <w:r>
-        <w:t>screenshots  for</w:t>
-      </w:r>
-      <w:proofErr w:type="gramEnd"/>
-      <w:r>
-        <w:t xml:space="preserve"> source code. Also, submit the source </w:t>
-      </w:r>
-      <w:proofErr w:type="gramStart"/>
-      <w:r>
-        <w:t>file ]</w:t>
-      </w:r>
-      <w:proofErr w:type="gramEnd"/>
-      <w:r>
-        <w:t xml:space="preserve"> </w:t>
       </w:r>
     </w:p>
     <w:p>
@@ -700,6 +646,298 @@
     </w:p>
     <w:p>
       <w:pPr>
+        <w:ind w:left="535"/>
+      </w:pPr>
+      <w:r>
+        <w:rPr>
+          <w:noProof/>
+        </w:rPr>
+        <w:drawing>
+          <wp:inline distT="0" distB="0" distL="0" distR="0" wp14:anchorId="73E3579F" wp14:editId="232BEC8A">
+            <wp:extent cx="5334000" cy="3943350"/>
+            <wp:effectExtent l="0" t="0" r="0" b="0"/>
+            <wp:docPr id="3" name="Picture 3"/>
+            <wp:cNvGraphicFramePr>
+              <a:graphicFrameLocks xmlns:a="http://schemas.openxmlformats.org/drawingml/2006/main" noChangeAspect="1"/>
+            </wp:cNvGraphicFramePr>
+            <a:graphic xmlns:a="http://schemas.openxmlformats.org/drawingml/2006/main">
+              <a:graphicData uri="http://schemas.openxmlformats.org/drawingml/2006/picture">
+                <pic:pic xmlns:pic="http://schemas.openxmlformats.org/drawingml/2006/picture">
+                  <pic:nvPicPr>
+                    <pic:cNvPr id="0" name="Picture 1"/>
+                    <pic:cNvPicPr>
+                      <a:picLocks noChangeAspect="1" noChangeArrowheads="1"/>
+                    </pic:cNvPicPr>
+                  </pic:nvPicPr>
+                  <pic:blipFill>
+                    <a:blip r:embed="rId10">
+                      <a:extLst>
+                        <a:ext uri="{28A0092B-C50C-407E-A947-70E740481C1C}">
+                          <a14:useLocalDpi xmlns:a14="http://schemas.microsoft.com/office/drawing/2010/main" val="0"/>
+                        </a:ext>
+                      </a:extLst>
+                    </a:blip>
+                    <a:srcRect/>
+                    <a:stretch>
+                      <a:fillRect/>
+                    </a:stretch>
+                  </pic:blipFill>
+                  <pic:spPr bwMode="auto">
+                    <a:xfrm>
+                      <a:off x="0" y="0"/>
+                      <a:ext cx="5334000" cy="3943350"/>
+                    </a:xfrm>
+                    <a:prstGeom prst="rect">
+                      <a:avLst/>
+                    </a:prstGeom>
+                    <a:noFill/>
+                    <a:ln>
+                      <a:noFill/>
+                    </a:ln>
+                  </pic:spPr>
+                </pic:pic>
+              </a:graphicData>
+            </a:graphic>
+          </wp:inline>
+        </w:drawing>
+      </w:r>
+    </w:p>
+    <w:p>
+      <w:pPr>
+        <w:ind w:left="535"/>
+      </w:pPr>
+      <w:r>
+        <w:rPr>
+          <w:noProof/>
+        </w:rPr>
+        <w:lastRenderedPageBreak/>
+        <w:drawing>
+          <wp:inline distT="0" distB="0" distL="0" distR="0" wp14:anchorId="77C19FCD" wp14:editId="12DACC1A">
+            <wp:extent cx="5334000" cy="3933825"/>
+            <wp:effectExtent l="0" t="0" r="0" b="9525"/>
+            <wp:docPr id="4" name="Picture 4"/>
+            <wp:cNvGraphicFramePr>
+              <a:graphicFrameLocks xmlns:a="http://schemas.openxmlformats.org/drawingml/2006/main" noChangeAspect="1"/>
+            </wp:cNvGraphicFramePr>
+            <a:graphic xmlns:a="http://schemas.openxmlformats.org/drawingml/2006/main">
+              <a:graphicData uri="http://schemas.openxmlformats.org/drawingml/2006/picture">
+                <pic:pic xmlns:pic="http://schemas.openxmlformats.org/drawingml/2006/picture">
+                  <pic:nvPicPr>
+                    <pic:cNvPr id="0" name="Picture 2"/>
+                    <pic:cNvPicPr>
+                      <a:picLocks noChangeAspect="1" noChangeArrowheads="1"/>
+                    </pic:cNvPicPr>
+                  </pic:nvPicPr>
+                  <pic:blipFill>
+                    <a:blip r:embed="rId11">
+                      <a:extLst>
+                        <a:ext uri="{28A0092B-C50C-407E-A947-70E740481C1C}">
+                          <a14:useLocalDpi xmlns:a14="http://schemas.microsoft.com/office/drawing/2010/main" val="0"/>
+                        </a:ext>
+                      </a:extLst>
+                    </a:blip>
+                    <a:srcRect/>
+                    <a:stretch>
+                      <a:fillRect/>
+                    </a:stretch>
+                  </pic:blipFill>
+                  <pic:spPr bwMode="auto">
+                    <a:xfrm>
+                      <a:off x="0" y="0"/>
+                      <a:ext cx="5334000" cy="3933825"/>
+                    </a:xfrm>
+                    <a:prstGeom prst="rect">
+                      <a:avLst/>
+                    </a:prstGeom>
+                    <a:noFill/>
+                    <a:ln>
+                      <a:noFill/>
+                    </a:ln>
+                  </pic:spPr>
+                </pic:pic>
+              </a:graphicData>
+            </a:graphic>
+          </wp:inline>
+        </w:drawing>
+      </w:r>
+    </w:p>
+    <w:p>
+      <w:pPr>
+        <w:ind w:left="535"/>
+      </w:pPr>
+      <w:r>
+        <w:rPr>
+          <w:noProof/>
+        </w:rPr>
+        <w:drawing>
+          <wp:inline distT="0" distB="0" distL="0" distR="0" wp14:anchorId="3F8795ED" wp14:editId="384D7634">
+            <wp:extent cx="5324475" cy="3943350"/>
+            <wp:effectExtent l="0" t="0" r="9525" b="0"/>
+            <wp:docPr id="5" name="Picture 5"/>
+            <wp:cNvGraphicFramePr>
+              <a:graphicFrameLocks xmlns:a="http://schemas.openxmlformats.org/drawingml/2006/main" noChangeAspect="1"/>
+            </wp:cNvGraphicFramePr>
+            <a:graphic xmlns:a="http://schemas.openxmlformats.org/drawingml/2006/main">
+              <a:graphicData uri="http://schemas.openxmlformats.org/drawingml/2006/picture">
+                <pic:pic xmlns:pic="http://schemas.openxmlformats.org/drawingml/2006/picture">
+                  <pic:nvPicPr>
+                    <pic:cNvPr id="0" name="Picture 3"/>
+                    <pic:cNvPicPr>
+                      <a:picLocks noChangeAspect="1" noChangeArrowheads="1"/>
+                    </pic:cNvPicPr>
+                  </pic:nvPicPr>
+                  <pic:blipFill>
+                    <a:blip r:embed="rId12">
+                      <a:extLst>
+                        <a:ext uri="{28A0092B-C50C-407E-A947-70E740481C1C}">
+                          <a14:useLocalDpi xmlns:a14="http://schemas.microsoft.com/office/drawing/2010/main" val="0"/>
+                        </a:ext>
+                      </a:extLst>
+                    </a:blip>
+                    <a:srcRect/>
+                    <a:stretch>
+                      <a:fillRect/>
+                    </a:stretch>
+                  </pic:blipFill>
+                  <pic:spPr bwMode="auto">
+                    <a:xfrm>
+                      <a:off x="0" y="0"/>
+                      <a:ext cx="5324475" cy="3943350"/>
+                    </a:xfrm>
+                    <a:prstGeom prst="rect">
+                      <a:avLst/>
+                    </a:prstGeom>
+                    <a:noFill/>
+                    <a:ln>
+                      <a:noFill/>
+                    </a:ln>
+                  </pic:spPr>
+                </pic:pic>
+              </a:graphicData>
+            </a:graphic>
+          </wp:inline>
+        </w:drawing>
+      </w:r>
+    </w:p>
+    <w:p>
+      <w:pPr>
+        <w:ind w:left="535"/>
+      </w:pPr>
+      <w:r>
+        <w:rPr>
+          <w:noProof/>
+        </w:rPr>
+        <w:lastRenderedPageBreak/>
+        <w:drawing>
+          <wp:inline distT="0" distB="0" distL="0" distR="0" wp14:anchorId="65EB5410" wp14:editId="227D9F1D">
+            <wp:extent cx="5381625" cy="4000500"/>
+            <wp:effectExtent l="0" t="0" r="9525" b="0"/>
+            <wp:docPr id="6" name="Picture 6"/>
+            <wp:cNvGraphicFramePr>
+              <a:graphicFrameLocks xmlns:a="http://schemas.openxmlformats.org/drawingml/2006/main" noChangeAspect="1"/>
+            </wp:cNvGraphicFramePr>
+            <a:graphic xmlns:a="http://schemas.openxmlformats.org/drawingml/2006/main">
+              <a:graphicData uri="http://schemas.openxmlformats.org/drawingml/2006/picture">
+                <pic:pic xmlns:pic="http://schemas.openxmlformats.org/drawingml/2006/picture">
+                  <pic:nvPicPr>
+                    <pic:cNvPr id="0" name="Picture 4"/>
+                    <pic:cNvPicPr>
+                      <a:picLocks noChangeAspect="1" noChangeArrowheads="1"/>
+                    </pic:cNvPicPr>
+                  </pic:nvPicPr>
+                  <pic:blipFill>
+                    <a:blip r:embed="rId13">
+                      <a:extLst>
+                        <a:ext uri="{28A0092B-C50C-407E-A947-70E740481C1C}">
+                          <a14:useLocalDpi xmlns:a14="http://schemas.microsoft.com/office/drawing/2010/main" val="0"/>
+                        </a:ext>
+                      </a:extLst>
+                    </a:blip>
+                    <a:srcRect/>
+                    <a:stretch>
+                      <a:fillRect/>
+                    </a:stretch>
+                  </pic:blipFill>
+                  <pic:spPr bwMode="auto">
+                    <a:xfrm>
+                      <a:off x="0" y="0"/>
+                      <a:ext cx="5381625" cy="4000500"/>
+                    </a:xfrm>
+                    <a:prstGeom prst="rect">
+                      <a:avLst/>
+                    </a:prstGeom>
+                    <a:noFill/>
+                    <a:ln>
+                      <a:noFill/>
+                    </a:ln>
+                  </pic:spPr>
+                </pic:pic>
+              </a:graphicData>
+            </a:graphic>
+          </wp:inline>
+        </w:drawing>
+      </w:r>
+    </w:p>
+    <w:p>
+      <w:pPr>
+        <w:ind w:left="535"/>
+      </w:pPr>
+      <w:r>
+        <w:rPr>
+          <w:noProof/>
+        </w:rPr>
+        <w:drawing>
+          <wp:inline distT="0" distB="0" distL="0" distR="0" wp14:anchorId="3259EC63" wp14:editId="7ACB5903">
+            <wp:extent cx="5324475" cy="3914775"/>
+            <wp:effectExtent l="0" t="0" r="9525" b="9525"/>
+            <wp:docPr id="7" name="Picture 7"/>
+            <wp:cNvGraphicFramePr>
+              <a:graphicFrameLocks xmlns:a="http://schemas.openxmlformats.org/drawingml/2006/main" noChangeAspect="1"/>
+            </wp:cNvGraphicFramePr>
+            <a:graphic xmlns:a="http://schemas.openxmlformats.org/drawingml/2006/main">
+              <a:graphicData uri="http://schemas.openxmlformats.org/drawingml/2006/picture">
+                <pic:pic xmlns:pic="http://schemas.openxmlformats.org/drawingml/2006/picture">
+                  <pic:nvPicPr>
+                    <pic:cNvPr id="0" name="Picture 5"/>
+                    <pic:cNvPicPr>
+                      <a:picLocks noChangeAspect="1" noChangeArrowheads="1"/>
+                    </pic:cNvPicPr>
+                  </pic:nvPicPr>
+                  <pic:blipFill>
+                    <a:blip r:embed="rId14">
+                      <a:extLst>
+                        <a:ext uri="{28A0092B-C50C-407E-A947-70E740481C1C}">
+                          <a14:useLocalDpi xmlns:a14="http://schemas.microsoft.com/office/drawing/2010/main" val="0"/>
+                        </a:ext>
+                      </a:extLst>
+                    </a:blip>
+                    <a:srcRect/>
+                    <a:stretch>
+                      <a:fillRect/>
+                    </a:stretch>
+                  </pic:blipFill>
+                  <pic:spPr bwMode="auto">
+                    <a:xfrm>
+                      <a:off x="0" y="0"/>
+                      <a:ext cx="5324475" cy="3914775"/>
+                    </a:xfrm>
+                    <a:prstGeom prst="rect">
+                      <a:avLst/>
+                    </a:prstGeom>
+                    <a:noFill/>
+                    <a:ln>
+                      <a:noFill/>
+                    </a:ln>
+                  </pic:spPr>
+                </pic:pic>
+              </a:graphicData>
+            </a:graphic>
+          </wp:inline>
+        </w:drawing>
+      </w:r>
+    </w:p>
+    <w:p>
+      <w:pPr>
         <w:spacing w:after="17" w:line="259" w:lineRule="auto"/>
         <w:ind w:left="540" w:firstLine="0"/>
         <w:rPr>
@@ -712,8 +950,139 @@
           <w:sz w:val="28"/>
           <w:szCs w:val="28"/>
         </w:rPr>
+        <w:lastRenderedPageBreak/>
         <w:t xml:space="preserve"> </w:t>
       </w:r>
+      <w:r>
+        <w:rPr>
+          <w:noProof/>
+          <w:sz w:val="28"/>
+          <w:szCs w:val="28"/>
+        </w:rPr>
+        <w:drawing>
+          <wp:inline distT="0" distB="0" distL="0" distR="0" wp14:anchorId="1832024F" wp14:editId="00B601E7">
+            <wp:extent cx="5362575" cy="3962400"/>
+            <wp:effectExtent l="0" t="0" r="9525" b="0"/>
+            <wp:docPr id="8" name="Picture 8"/>
+            <wp:cNvGraphicFramePr>
+              <a:graphicFrameLocks xmlns:a="http://schemas.openxmlformats.org/drawingml/2006/main" noChangeAspect="1"/>
+            </wp:cNvGraphicFramePr>
+            <a:graphic xmlns:a="http://schemas.openxmlformats.org/drawingml/2006/main">
+              <a:graphicData uri="http://schemas.openxmlformats.org/drawingml/2006/picture">
+                <pic:pic xmlns:pic="http://schemas.openxmlformats.org/drawingml/2006/picture">
+                  <pic:nvPicPr>
+                    <pic:cNvPr id="0" name="Picture 6"/>
+                    <pic:cNvPicPr>
+                      <a:picLocks noChangeAspect="1" noChangeArrowheads="1"/>
+                    </pic:cNvPicPr>
+                  </pic:nvPicPr>
+                  <pic:blipFill>
+                    <a:blip r:embed="rId15">
+                      <a:extLst>
+                        <a:ext uri="{28A0092B-C50C-407E-A947-70E740481C1C}">
+                          <a14:useLocalDpi xmlns:a14="http://schemas.microsoft.com/office/drawing/2010/main" val="0"/>
+                        </a:ext>
+                      </a:extLst>
+                    </a:blip>
+                    <a:srcRect/>
+                    <a:stretch>
+                      <a:fillRect/>
+                    </a:stretch>
+                  </pic:blipFill>
+                  <pic:spPr bwMode="auto">
+                    <a:xfrm>
+                      <a:off x="0" y="0"/>
+                      <a:ext cx="5362575" cy="3962400"/>
+                    </a:xfrm>
+                    <a:prstGeom prst="rect">
+                      <a:avLst/>
+                    </a:prstGeom>
+                    <a:noFill/>
+                    <a:ln>
+                      <a:noFill/>
+                    </a:ln>
+                  </pic:spPr>
+                </pic:pic>
+              </a:graphicData>
+            </a:graphic>
+          </wp:inline>
+        </w:drawing>
+      </w:r>
+    </w:p>
+    <w:p>
+      <w:pPr>
+        <w:spacing w:after="17" w:line="259" w:lineRule="auto"/>
+        <w:ind w:left="540" w:firstLine="0"/>
+        <w:rPr>
+          <w:sz w:val="28"/>
+          <w:szCs w:val="28"/>
+        </w:rPr>
+      </w:pPr>
+      <w:r>
+        <w:rPr>
+          <w:noProof/>
+          <w:sz w:val="28"/>
+          <w:szCs w:val="28"/>
+        </w:rPr>
+        <w:drawing>
+          <wp:inline distT="0" distB="0" distL="0" distR="0" wp14:anchorId="3D97F5E0" wp14:editId="206DF106">
+            <wp:extent cx="5334000" cy="3686175"/>
+            <wp:effectExtent l="0" t="0" r="0" b="9525"/>
+            <wp:docPr id="9" name="Picture 9"/>
+            <wp:cNvGraphicFramePr>
+              <a:graphicFrameLocks xmlns:a="http://schemas.openxmlformats.org/drawingml/2006/main" noChangeAspect="1"/>
+            </wp:cNvGraphicFramePr>
+            <a:graphic xmlns:a="http://schemas.openxmlformats.org/drawingml/2006/main">
+              <a:graphicData uri="http://schemas.openxmlformats.org/drawingml/2006/picture">
+                <pic:pic xmlns:pic="http://schemas.openxmlformats.org/drawingml/2006/picture">
+                  <pic:nvPicPr>
+                    <pic:cNvPr id="0" name="Picture 7"/>
+                    <pic:cNvPicPr>
+                      <a:picLocks noChangeAspect="1" noChangeArrowheads="1"/>
+                    </pic:cNvPicPr>
+                  </pic:nvPicPr>
+                  <pic:blipFill>
+                    <a:blip r:embed="rId16">
+                      <a:extLst>
+                        <a:ext uri="{28A0092B-C50C-407E-A947-70E740481C1C}">
+                          <a14:useLocalDpi xmlns:a14="http://schemas.microsoft.com/office/drawing/2010/main" val="0"/>
+                        </a:ext>
+                      </a:extLst>
+                    </a:blip>
+                    <a:srcRect/>
+                    <a:stretch>
+                      <a:fillRect/>
+                    </a:stretch>
+                  </pic:blipFill>
+                  <pic:spPr bwMode="auto">
+                    <a:xfrm>
+                      <a:off x="0" y="0"/>
+                      <a:ext cx="5334000" cy="3686175"/>
+                    </a:xfrm>
+                    <a:prstGeom prst="rect">
+                      <a:avLst/>
+                    </a:prstGeom>
+                    <a:noFill/>
+                    <a:ln>
+                      <a:noFill/>
+                    </a:ln>
+                  </pic:spPr>
+                </pic:pic>
+              </a:graphicData>
+            </a:graphic>
+          </wp:inline>
+        </w:drawing>
+      </w:r>
+    </w:p>
+    <w:p>
+      <w:pPr>
+        <w:spacing w:after="17" w:line="259" w:lineRule="auto"/>
+        <w:ind w:left="540" w:firstLine="0"/>
+        <w:rPr>
+          <w:sz w:val="28"/>
+          <w:szCs w:val="28"/>
+        </w:rPr>
+      </w:pPr>
     </w:p>
     <w:p>
       <w:pPr>
@@ -721,6 +1090,7 @@
           <w:ilvl w:val="0"/>
           <w:numId w:val="1"/>
         </w:numPr>
+        <w:spacing w:line="480" w:lineRule="auto"/>
         <w:ind w:hanging="540"/>
         <w:rPr>
           <w:b/>
@@ -736,100 +1106,271 @@
           <w:sz w:val="28"/>
           <w:szCs w:val="28"/>
         </w:rPr>
+        <w:lastRenderedPageBreak/>
         <w:t xml:space="preserve">Output </w:t>
       </w:r>
     </w:p>
     <w:p>
       <w:pPr>
-        <w:spacing w:after="216" w:line="259" w:lineRule="auto"/>
-        <w:ind w:left="540" w:firstLine="0"/>
-      </w:pPr>
-      <w:r>
-        <w:t>[screenshots]</w:t>
-      </w:r>
-    </w:p>
-    <w:p>
-      <w:pPr>
-        <w:spacing w:line="462" w:lineRule="auto"/>
-        <w:ind w:left="535" w:right="1097"/>
-      </w:pPr>
-    </w:p>
-    <w:p>
-      <w:pPr>
-        <w:spacing w:line="462" w:lineRule="auto"/>
-        <w:ind w:left="535" w:right="1097"/>
-      </w:pPr>
-    </w:p>
-    <w:p>
-      <w:pPr>
-        <w:spacing w:line="462" w:lineRule="auto"/>
-        <w:ind w:left="535" w:right="1097"/>
-      </w:pPr>
-    </w:p>
-    <w:p>
-      <w:pPr>
-        <w:spacing w:line="462" w:lineRule="auto"/>
-        <w:ind w:left="535" w:right="1097"/>
-      </w:pPr>
-    </w:p>
-    <w:p>
-      <w:pPr>
-        <w:spacing w:line="462" w:lineRule="auto"/>
-        <w:ind w:left="535" w:right="1097"/>
-      </w:pPr>
-    </w:p>
-    <w:p>
-      <w:pPr>
-        <w:spacing w:line="462" w:lineRule="auto"/>
-        <w:ind w:left="535" w:right="1097"/>
-      </w:pPr>
-    </w:p>
-    <w:p>
-      <w:pPr>
-        <w:spacing w:line="462" w:lineRule="auto"/>
-        <w:ind w:left="535" w:right="1097"/>
-      </w:pPr>
-    </w:p>
-    <w:p>
-      <w:pPr>
-        <w:spacing w:line="462" w:lineRule="auto"/>
-        <w:ind w:left="535" w:right="1097"/>
-      </w:pPr>
-    </w:p>
-    <w:p>
-      <w:pPr>
-        <w:spacing w:line="462" w:lineRule="auto"/>
-        <w:ind w:left="535" w:right="1097"/>
-      </w:pPr>
-    </w:p>
-    <w:p>
-      <w:pPr>
-        <w:spacing w:line="462" w:lineRule="auto"/>
-        <w:ind w:left="535" w:right="1097"/>
-      </w:pPr>
-    </w:p>
-    <w:p>
-      <w:pPr>
-        <w:spacing w:line="462" w:lineRule="auto"/>
-        <w:ind w:left="535" w:right="1097"/>
-      </w:pPr>
-    </w:p>
-    <w:p>
-      <w:pPr>
-        <w:spacing w:line="462" w:lineRule="auto"/>
-        <w:ind w:left="535" w:right="1097"/>
-      </w:pPr>
-    </w:p>
-    <w:p>
-      <w:pPr>
-        <w:spacing w:line="462" w:lineRule="auto"/>
-        <w:ind w:left="535" w:right="1097"/>
-      </w:pPr>
-    </w:p>
-    <w:p>
-      <w:pPr>
-        <w:spacing w:line="462" w:lineRule="auto"/>
-        <w:ind w:left="0" w:right="1097" w:firstLine="0"/>
+        <w:spacing w:line="462" w:lineRule="auto"/>
+        <w:ind w:left="535" w:right="1097"/>
+      </w:pPr>
+      <w:r>
+        <w:rPr>
+          <w:noProof/>
+        </w:rPr>
+        <w:drawing>
+          <wp:inline distT="0" distB="0" distL="0" distR="0" wp14:anchorId="084D7F22" wp14:editId="39DB5EB8">
+            <wp:extent cx="5334000" cy="6372225"/>
+            <wp:effectExtent l="0" t="0" r="0" b="9525"/>
+            <wp:docPr id="10" name="Picture 10"/>
+            <wp:cNvGraphicFramePr>
+              <a:graphicFrameLocks xmlns:a="http://schemas.openxmlformats.org/drawingml/2006/main" noChangeAspect="1"/>
+            </wp:cNvGraphicFramePr>
+            <a:graphic xmlns:a="http://schemas.openxmlformats.org/drawingml/2006/main">
+              <a:graphicData uri="http://schemas.openxmlformats.org/drawingml/2006/picture">
+                <pic:pic xmlns:pic="http://schemas.openxmlformats.org/drawingml/2006/picture">
+                  <pic:nvPicPr>
+                    <pic:cNvPr id="0" name="Picture 8"/>
+                    <pic:cNvPicPr>
+                      <a:picLocks noChangeAspect="1" noChangeArrowheads="1"/>
+                    </pic:cNvPicPr>
+                  </pic:nvPicPr>
+                  <pic:blipFill>
+                    <a:blip r:embed="rId17">
+                      <a:extLst>
+                        <a:ext uri="{28A0092B-C50C-407E-A947-70E740481C1C}">
+                          <a14:useLocalDpi xmlns:a14="http://schemas.microsoft.com/office/drawing/2010/main" val="0"/>
+                        </a:ext>
+                      </a:extLst>
+                    </a:blip>
+                    <a:srcRect/>
+                    <a:stretch>
+                      <a:fillRect/>
+                    </a:stretch>
+                  </pic:blipFill>
+                  <pic:spPr bwMode="auto">
+                    <a:xfrm>
+                      <a:off x="0" y="0"/>
+                      <a:ext cx="5334000" cy="6372225"/>
+                    </a:xfrm>
+                    <a:prstGeom prst="rect">
+                      <a:avLst/>
+                    </a:prstGeom>
+                    <a:noFill/>
+                    <a:ln>
+                      <a:noFill/>
+                    </a:ln>
+                  </pic:spPr>
+                </pic:pic>
+              </a:graphicData>
+            </a:graphic>
+          </wp:inline>
+        </w:drawing>
+      </w:r>
+    </w:p>
+    <w:p>
+      <w:pPr>
+        <w:spacing w:line="462" w:lineRule="auto"/>
+        <w:ind w:left="535" w:right="1097"/>
+      </w:pPr>
+      <w:r>
+        <w:rPr>
+          <w:noProof/>
+        </w:rPr>
+        <w:lastRenderedPageBreak/>
+        <w:drawing>
+          <wp:inline distT="0" distB="0" distL="0" distR="0" wp14:anchorId="5E89DD50" wp14:editId="4F93C49F">
+            <wp:extent cx="5334000" cy="6372225"/>
+            <wp:effectExtent l="0" t="0" r="0" b="9525"/>
+            <wp:docPr id="11" name="Picture 11"/>
+            <wp:cNvGraphicFramePr>
+              <a:graphicFrameLocks xmlns:a="http://schemas.openxmlformats.org/drawingml/2006/main" noChangeAspect="1"/>
+            </wp:cNvGraphicFramePr>
+            <a:graphic xmlns:a="http://schemas.openxmlformats.org/drawingml/2006/main">
+              <a:graphicData uri="http://schemas.openxmlformats.org/drawingml/2006/picture">
+                <pic:pic xmlns:pic="http://schemas.openxmlformats.org/drawingml/2006/picture">
+                  <pic:nvPicPr>
+                    <pic:cNvPr id="0" name="Picture 9"/>
+                    <pic:cNvPicPr>
+                      <a:picLocks noChangeAspect="1" noChangeArrowheads="1"/>
+                    </pic:cNvPicPr>
+                  </pic:nvPicPr>
+                  <pic:blipFill>
+                    <a:blip r:embed="rId18">
+                      <a:extLst>
+                        <a:ext uri="{28A0092B-C50C-407E-A947-70E740481C1C}">
+                          <a14:useLocalDpi xmlns:a14="http://schemas.microsoft.com/office/drawing/2010/main" val="0"/>
+                        </a:ext>
+                      </a:extLst>
+                    </a:blip>
+                    <a:srcRect/>
+                    <a:stretch>
+                      <a:fillRect/>
+                    </a:stretch>
+                  </pic:blipFill>
+                  <pic:spPr bwMode="auto">
+                    <a:xfrm>
+                      <a:off x="0" y="0"/>
+                      <a:ext cx="5334000" cy="6372225"/>
+                    </a:xfrm>
+                    <a:prstGeom prst="rect">
+                      <a:avLst/>
+                    </a:prstGeom>
+                    <a:noFill/>
+                    <a:ln>
+                      <a:noFill/>
+                    </a:ln>
+                  </pic:spPr>
+                </pic:pic>
+              </a:graphicData>
+            </a:graphic>
+          </wp:inline>
+        </w:drawing>
+      </w:r>
+    </w:p>
+    <w:p>
+      <w:pPr>
+        <w:spacing w:line="462" w:lineRule="auto"/>
+        <w:ind w:left="535" w:right="1097"/>
+      </w:pPr>
+      <w:r>
+        <w:rPr>
+          <w:noProof/>
+        </w:rPr>
+        <w:lastRenderedPageBreak/>
+        <w:drawing>
+          <wp:inline distT="0" distB="0" distL="0" distR="0" wp14:anchorId="4CB81DED" wp14:editId="6AAF3AAC">
+            <wp:extent cx="5334000" cy="6372225"/>
+            <wp:effectExtent l="0" t="0" r="0" b="9525"/>
+            <wp:docPr id="12" name="Picture 12"/>
+            <wp:cNvGraphicFramePr>
+              <a:graphicFrameLocks xmlns:a="http://schemas.openxmlformats.org/drawingml/2006/main" noChangeAspect="1"/>
+            </wp:cNvGraphicFramePr>
+            <a:graphic xmlns:a="http://schemas.openxmlformats.org/drawingml/2006/main">
+              <a:graphicData uri="http://schemas.openxmlformats.org/drawingml/2006/picture">
+                <pic:pic xmlns:pic="http://schemas.openxmlformats.org/drawingml/2006/picture">
+                  <pic:nvPicPr>
+                    <pic:cNvPr id="0" name="Picture 10"/>
+                    <pic:cNvPicPr>
+                      <a:picLocks noChangeAspect="1" noChangeArrowheads="1"/>
+                    </pic:cNvPicPr>
+                  </pic:nvPicPr>
+                  <pic:blipFill>
+                    <a:blip r:embed="rId19">
+                      <a:extLst>
+                        <a:ext uri="{28A0092B-C50C-407E-A947-70E740481C1C}">
+                          <a14:useLocalDpi xmlns:a14="http://schemas.microsoft.com/office/drawing/2010/main" val="0"/>
+                        </a:ext>
+                      </a:extLst>
+                    </a:blip>
+                    <a:srcRect/>
+                    <a:stretch>
+                      <a:fillRect/>
+                    </a:stretch>
+                  </pic:blipFill>
+                  <pic:spPr bwMode="auto">
+                    <a:xfrm>
+                      <a:off x="0" y="0"/>
+                      <a:ext cx="5334000" cy="6372225"/>
+                    </a:xfrm>
+                    <a:prstGeom prst="rect">
+                      <a:avLst/>
+                    </a:prstGeom>
+                    <a:noFill/>
+                    <a:ln>
+                      <a:noFill/>
+                    </a:ln>
+                  </pic:spPr>
+                </pic:pic>
+              </a:graphicData>
+            </a:graphic>
+          </wp:inline>
+        </w:drawing>
+      </w:r>
+    </w:p>
+    <w:p>
+      <w:pPr>
+        <w:spacing w:line="462" w:lineRule="auto"/>
+        <w:ind w:left="535" w:right="1097"/>
+      </w:pPr>
+      <w:r>
+        <w:rPr>
+          <w:noProof/>
+        </w:rPr>
+        <w:lastRenderedPageBreak/>
+        <w:drawing>
+          <wp:inline distT="0" distB="0" distL="0" distR="0" wp14:anchorId="4A45D08E" wp14:editId="0918E073">
+            <wp:extent cx="5334000" cy="6391275"/>
+            <wp:effectExtent l="0" t="0" r="0" b="9525"/>
+            <wp:docPr id="13" name="Picture 13"/>
+            <wp:cNvGraphicFramePr>
+              <a:graphicFrameLocks xmlns:a="http://schemas.openxmlformats.org/drawingml/2006/main" noChangeAspect="1"/>
+            </wp:cNvGraphicFramePr>
+            <a:graphic xmlns:a="http://schemas.openxmlformats.org/drawingml/2006/main">
+              <a:graphicData uri="http://schemas.openxmlformats.org/drawingml/2006/picture">
+                <pic:pic xmlns:pic="http://schemas.openxmlformats.org/drawingml/2006/picture">
+                  <pic:nvPicPr>
+                    <pic:cNvPr id="0" name="Picture 11"/>
+                    <pic:cNvPicPr>
+                      <a:picLocks noChangeAspect="1" noChangeArrowheads="1"/>
+                    </pic:cNvPicPr>
+                  </pic:nvPicPr>
+                  <pic:blipFill>
+                    <a:blip r:embed="rId20">
+                      <a:extLst>
+                        <a:ext uri="{28A0092B-C50C-407E-A947-70E740481C1C}">
+                          <a14:useLocalDpi xmlns:a14="http://schemas.microsoft.com/office/drawing/2010/main" val="0"/>
+                        </a:ext>
+                      </a:extLst>
+                    </a:blip>
+                    <a:srcRect/>
+                    <a:stretch>
+                      <a:fillRect/>
+                    </a:stretch>
+                  </pic:blipFill>
+                  <pic:spPr bwMode="auto">
+                    <a:xfrm>
+                      <a:off x="0" y="0"/>
+                      <a:ext cx="5334000" cy="6391275"/>
+                    </a:xfrm>
+                    <a:prstGeom prst="rect">
+                      <a:avLst/>
+                    </a:prstGeom>
+                    <a:noFill/>
+                    <a:ln>
+                      <a:noFill/>
+                    </a:ln>
+                  </pic:spPr>
+                </pic:pic>
+              </a:graphicData>
+            </a:graphic>
+          </wp:inline>
+        </w:drawing>
+      </w:r>
+    </w:p>
+    <w:p>
+      <w:pPr>
+        <w:spacing w:line="462" w:lineRule="auto"/>
+        <w:ind w:left="535" w:right="1097"/>
+      </w:pPr>
+    </w:p>
+    <w:p>
+      <w:pPr>
+        <w:spacing w:line="462" w:lineRule="auto"/>
+        <w:ind w:left="535" w:right="1097"/>
+      </w:pPr>
+    </w:p>
+    <w:p>
+      <w:pPr>
+        <w:spacing w:line="462" w:lineRule="auto"/>
+        <w:ind w:left="535" w:right="1097"/>
+      </w:pPr>
+    </w:p>
+    <w:p>
+      <w:pPr>
+        <w:spacing w:line="462" w:lineRule="auto"/>
+        <w:ind w:left="535" w:right="1097"/>
       </w:pPr>
     </w:p>
     <w:p>
@@ -862,7 +1403,7 @@
         <w:spacing w:line="462" w:lineRule="auto"/>
         <w:ind w:left="535" w:right="1097"/>
       </w:pPr>
-      <w:hyperlink r:id="rId10" w:history="1">
+      <w:hyperlink r:id="rId21" w:history="1">
         <w:r>
           <w:rPr>
             <w:rStyle w:val="Hyperlink"/>
@@ -1051,7 +1592,16 @@
           <w:sz w:val="28"/>
           <w:szCs w:val="28"/>
         </w:rPr>
-        <w:t xml:space="preserve"> Done</w:t>
+        <w:t xml:space="preserve"> Don</w:t>
+      </w:r>
+      <w:bookmarkStart w:id="0" w:name="_GoBack"/>
+      <w:bookmarkEnd w:id="0"/>
+      <w:r>
+        <w:rPr>
+          <w:sz w:val="28"/>
+          <w:szCs w:val="28"/>
+        </w:rPr>
+        <w:t>e</w:t>
       </w:r>
     </w:p>
     <w:p>
@@ -1123,37 +1673,7 @@
         <w:t xml:space="preserve">Created </w:t>
       </w:r>
       <w:r>
-        <w:t>b</w:t>
-      </w:r>
-      <w:r>
-        <w:t xml:space="preserve">ase </w:t>
-      </w:r>
-      <w:r>
-        <w:t>project file</w:t>
-      </w:r>
-      <w:r>
-        <w:t xml:space="preserve">, </w:t>
-      </w:r>
-      <w:r>
-        <w:t xml:space="preserve">set up </w:t>
-      </w:r>
-      <w:r>
-        <w:t xml:space="preserve">tables, </w:t>
-      </w:r>
-      <w:r>
-        <w:t>found starting round robin function</w:t>
-      </w:r>
-      <w:r>
-        <w:t xml:space="preserve">, </w:t>
-      </w:r>
-      <w:r>
-        <w:t xml:space="preserve">made </w:t>
-      </w:r>
-      <w:r>
-        <w:t>readme file</w:t>
-      </w:r>
-      <w:r>
-        <w:t>.</w:t>
+        <w:t>base project file, set up tables, found starting round robin function, made readme file.</w:t>
       </w:r>
     </w:p>
     <w:p>
@@ -1304,11 +1824,9 @@
         </w:rPr>
         <w:t xml:space="preserve"> a rough draft project report.</w:t>
       </w:r>
-      <w:bookmarkStart w:id="0" w:name="_GoBack"/>
-      <w:bookmarkEnd w:id="0"/>
     </w:p>
     <w:sectPr>
-      <w:headerReference w:type="default" r:id="rId11"/>
+      <w:headerReference w:type="default" r:id="rId22"/>
       <w:pgSz w:w="12240" w:h="15840"/>
       <w:pgMar w:top="1440" w:right="2391" w:bottom="1440" w:left="1440" w:header="720" w:footer="720" w:gutter="0"/>
       <w:cols w:space="720"/>

--- a/ProjectReport_Houston.docx
+++ b/ProjectReport_Houston.docx
@@ -1592,16 +1592,7 @@
           <w:sz w:val="28"/>
           <w:szCs w:val="28"/>
         </w:rPr>
-        <w:t xml:space="preserve"> Don</w:t>
-      </w:r>
-      <w:bookmarkStart w:id="0" w:name="_GoBack"/>
-      <w:bookmarkEnd w:id="0"/>
-      <w:r>
-        <w:rPr>
-          <w:sz w:val="28"/>
-          <w:szCs w:val="28"/>
-        </w:rPr>
-        <w:t>e</w:t>
+        <w:t xml:space="preserve"> Done</w:t>
       </w:r>
     </w:p>
     <w:p>
@@ -1751,21 +1742,14 @@
           <w:sz w:val="24"/>
           <w:szCs w:val="24"/>
         </w:rPr>
-        <w:t xml:space="preserve"> of who was in our group. As of right now</w:t>
-      </w:r>
-      <w:r>
-        <w:rPr>
-          <w:sz w:val="24"/>
-          <w:szCs w:val="24"/>
-        </w:rPr>
-        <w:t>,</w:t>
-      </w:r>
-      <w:r>
-        <w:rPr>
-          <w:sz w:val="24"/>
-          <w:szCs w:val="24"/>
-        </w:rPr>
-        <w:t xml:space="preserve"> has not added anything to the C# project.</w:t>
+        <w:t xml:space="preserve"> of who was in our group. </w:t>
+      </w:r>
+      <w:r>
+        <w:rPr>
+          <w:sz w:val="24"/>
+          <w:szCs w:val="24"/>
+        </w:rPr>
+        <w:t>Couldn’t get the project to work on Mac.</w:t>
       </w:r>
     </w:p>
     <w:p>
@@ -1824,9 +1808,21 @@
         </w:rPr>
         <w:t xml:space="preserve"> a rough draft project report.</w:t>
       </w:r>
+      <w:r>
+        <w:rPr>
+          <w:sz w:val="24"/>
+          <w:szCs w:val="24"/>
+        </w:rPr>
+        <w:t xml:space="preserve"> Also, could not get the project to work on Mac.</w:t>
+      </w:r>
     </w:p>
     <w:sectPr>
-      <w:headerReference w:type="default" r:id="rId22"/>
+      <w:headerReference w:type="even" r:id="rId22"/>
+      <w:headerReference w:type="default" r:id="rId23"/>
+      <w:footerReference w:type="even" r:id="rId24"/>
+      <w:footerReference w:type="default" r:id="rId25"/>
+      <w:headerReference w:type="first" r:id="rId26"/>
+      <w:footerReference w:type="first" r:id="rId27"/>
       <w:pgSz w:w="12240" w:h="15840"/>
       <w:pgMar w:top="1440" w:right="2391" w:bottom="1440" w:left="1440" w:header="720" w:footer="720" w:gutter="0"/>
       <w:cols w:space="720"/>
@@ -1862,6 +1858,36 @@
 </w:endnotes>
 </file>
 
+<file path=word/footer1.xml><?xml version="1.0" encoding="utf-8"?>
+<w:ftr xmlns:wpc="http://schemas.microsoft.com/office/word/2010/wordprocessingCanvas" xmlns:cx="http://schemas.microsoft.com/office/drawing/2014/chartex" xmlns:cx1="http://schemas.microsoft.com/office/drawing/2015/9/8/chartex" xmlns:cx2="http://schemas.microsoft.com/office/drawing/2015/10/21/chartex" xmlns:cx3="http://schemas.microsoft.com/office/drawing/2016/5/9/chartex" xmlns:cx4="http://schemas.microsoft.com/office/drawing/2016/5/10/chartex" xmlns:cx5="http://schemas.microsoft.com/office/drawing/2016/5/11/chartex" xmlns:cx6="http://schemas.microsoft.com/office/drawing/2016/5/12/chartex" xmlns:cx7="http://schemas.microsoft.com/office/drawing/2016/5/13/chartex" xmlns:cx8="http://schemas.microsoft.com/office/drawing/2016/5/14/chartex" xmlns:mc="http://schemas.openxmlformats.org/markup-compatibility/2006" xmlns:aink="http://schemas.microsoft.com/office/drawing/2016/ink" xmlns:am3d="http://schemas.microsoft.com/office/drawing/2017/model3d" xmlns:o="urn:schemas-microsoft-com:office:office" xmlns:r="http://schemas.openxmlformats.org/officeDocument/2006/relationships" xmlns:m="http://schemas.openxmlformats.org/officeDocument/2006/math" xmlns:v="urn:schemas-microsoft-com:vml" xmlns:wp14="http://schemas.microsoft.com/office/word/2010/wordprocessingDrawing" xmlns:wp="http://schemas.openxmlformats.org/drawingml/2006/wordprocessingDrawing" xmlns:w10="urn:schemas-microsoft-com:office:word" xmlns:w="http://schemas.openxmlformats.org/wordprocessingml/2006/main" xmlns:w14="http://schemas.microsoft.com/office/word/2010/wordml" xmlns:w15="http://schemas.microsoft.com/office/word/2012/wordml" xmlns:w16cid="http://schemas.microsoft.com/office/word/2016/wordml/cid" xmlns:w16se="http://schemas.microsoft.com/office/word/2015/wordml/symex" xmlns:wpg="http://schemas.microsoft.com/office/word/2010/wordprocessingGroup" xmlns:wpi="http://schemas.microsoft.com/office/word/2010/wordprocessingInk" xmlns:wne="http://schemas.microsoft.com/office/word/2006/wordml" xmlns:wps="http://schemas.microsoft.com/office/word/2010/wordprocessingShape" mc:Ignorable="w14 w15 w16se w16cid wp14">
+  <w:p>
+    <w:pPr>
+      <w:pStyle w:val="Footer"/>
+    </w:pPr>
+  </w:p>
+</w:ftr>
+</file>
+
+<file path=word/footer2.xml><?xml version="1.0" encoding="utf-8"?>
+<w:ftr xmlns:wpc="http://schemas.microsoft.com/office/word/2010/wordprocessingCanvas" xmlns:cx="http://schemas.microsoft.com/office/drawing/2014/chartex" xmlns:cx1="http://schemas.microsoft.com/office/drawing/2015/9/8/chartex" xmlns:cx2="http://schemas.microsoft.com/office/drawing/2015/10/21/chartex" xmlns:cx3="http://schemas.microsoft.com/office/drawing/2016/5/9/chartex" xmlns:cx4="http://schemas.microsoft.com/office/drawing/2016/5/10/chartex" xmlns:cx5="http://schemas.microsoft.com/office/drawing/2016/5/11/chartex" xmlns:cx6="http://schemas.microsoft.com/office/drawing/2016/5/12/chartex" xmlns:cx7="http://schemas.microsoft.com/office/drawing/2016/5/13/chartex" xmlns:cx8="http://schemas.microsoft.com/office/drawing/2016/5/14/chartex" xmlns:mc="http://schemas.openxmlformats.org/markup-compatibility/2006" xmlns:aink="http://schemas.microsoft.com/office/drawing/2016/ink" xmlns:am3d="http://schemas.microsoft.com/office/drawing/2017/model3d" xmlns:o="urn:schemas-microsoft-com:office:office" xmlns:r="http://schemas.openxmlformats.org/officeDocument/2006/relationships" xmlns:m="http://schemas.openxmlformats.org/officeDocument/2006/math" xmlns:v="urn:schemas-microsoft-com:vml" xmlns:wp14="http://schemas.microsoft.com/office/word/2010/wordprocessingDrawing" xmlns:wp="http://schemas.openxmlformats.org/drawingml/2006/wordprocessingDrawing" xmlns:w10="urn:schemas-microsoft-com:office:word" xmlns:w="http://schemas.openxmlformats.org/wordprocessingml/2006/main" xmlns:w14="http://schemas.microsoft.com/office/word/2010/wordml" xmlns:w15="http://schemas.microsoft.com/office/word/2012/wordml" xmlns:w16cid="http://schemas.microsoft.com/office/word/2016/wordml/cid" xmlns:w16se="http://schemas.microsoft.com/office/word/2015/wordml/symex" xmlns:wpg="http://schemas.microsoft.com/office/word/2010/wordprocessingGroup" xmlns:wpi="http://schemas.microsoft.com/office/word/2010/wordprocessingInk" xmlns:wne="http://schemas.microsoft.com/office/word/2006/wordml" xmlns:wps="http://schemas.microsoft.com/office/word/2010/wordprocessingShape" mc:Ignorable="w14 w15 w16se w16cid wp14">
+  <w:p>
+    <w:pPr>
+      <w:pStyle w:val="Footer"/>
+    </w:pPr>
+  </w:p>
+</w:ftr>
+</file>
+
+<file path=word/footer3.xml><?xml version="1.0" encoding="utf-8"?>
+<w:ftr xmlns:wpc="http://schemas.microsoft.com/office/word/2010/wordprocessingCanvas" xmlns:cx="http://schemas.microsoft.com/office/drawing/2014/chartex" xmlns:cx1="http://schemas.microsoft.com/office/drawing/2015/9/8/chartex" xmlns:cx2="http://schemas.microsoft.com/office/drawing/2015/10/21/chartex" xmlns:cx3="http://schemas.microsoft.com/office/drawing/2016/5/9/chartex" xmlns:cx4="http://schemas.microsoft.com/office/drawing/2016/5/10/chartex" xmlns:cx5="http://schemas.microsoft.com/office/drawing/2016/5/11/chartex" xmlns:cx6="http://schemas.microsoft.com/office/drawing/2016/5/12/chartex" xmlns:cx7="http://schemas.microsoft.com/office/drawing/2016/5/13/chartex" xmlns:cx8="http://schemas.microsoft.com/office/drawing/2016/5/14/chartex" xmlns:mc="http://schemas.openxmlformats.org/markup-compatibility/2006" xmlns:aink="http://schemas.microsoft.com/office/drawing/2016/ink" xmlns:am3d="http://schemas.microsoft.com/office/drawing/2017/model3d" xmlns:o="urn:schemas-microsoft-com:office:office" xmlns:r="http://schemas.openxmlformats.org/officeDocument/2006/relationships" xmlns:m="http://schemas.openxmlformats.org/officeDocument/2006/math" xmlns:v="urn:schemas-microsoft-com:vml" xmlns:wp14="http://schemas.microsoft.com/office/word/2010/wordprocessingDrawing" xmlns:wp="http://schemas.openxmlformats.org/drawingml/2006/wordprocessingDrawing" xmlns:w10="urn:schemas-microsoft-com:office:word" xmlns:w="http://schemas.openxmlformats.org/wordprocessingml/2006/main" xmlns:w14="http://schemas.microsoft.com/office/word/2010/wordml" xmlns:w15="http://schemas.microsoft.com/office/word/2012/wordml" xmlns:w16cid="http://schemas.microsoft.com/office/word/2016/wordml/cid" xmlns:w16se="http://schemas.microsoft.com/office/word/2015/wordml/symex" xmlns:wpg="http://schemas.microsoft.com/office/word/2010/wordprocessingGroup" xmlns:wpi="http://schemas.microsoft.com/office/word/2010/wordprocessingInk" xmlns:wne="http://schemas.microsoft.com/office/word/2006/wordml" xmlns:wps="http://schemas.microsoft.com/office/word/2010/wordprocessingShape" mc:Ignorable="w14 w15 w16se w16cid wp14">
+  <w:p>
+    <w:pPr>
+      <w:pStyle w:val="Footer"/>
+    </w:pPr>
+  </w:p>
+</w:ftr>
+</file>
+
 <file path=word/footnotes.xml><?xml version="1.0" encoding="utf-8"?>
 <w:footnotes xmlns:wpc="http://schemas.microsoft.com/office/word/2010/wordprocessingCanvas" xmlns:cx="http://schemas.microsoft.com/office/drawing/2014/chartex" xmlns:cx1="http://schemas.microsoft.com/office/drawing/2015/9/8/chartex" xmlns:cx2="http://schemas.microsoft.com/office/drawing/2015/10/21/chartex" xmlns:cx3="http://schemas.microsoft.com/office/drawing/2016/5/9/chartex" xmlns:cx4="http://schemas.microsoft.com/office/drawing/2016/5/10/chartex" xmlns:cx5="http://schemas.microsoft.com/office/drawing/2016/5/11/chartex" xmlns:cx6="http://schemas.microsoft.com/office/drawing/2016/5/12/chartex" xmlns:cx7="http://schemas.microsoft.com/office/drawing/2016/5/13/chartex" xmlns:cx8="http://schemas.microsoft.com/office/drawing/2016/5/14/chartex" xmlns:mc="http://schemas.openxmlformats.org/markup-compatibility/2006" xmlns:aink="http://schemas.microsoft.com/office/drawing/2016/ink" xmlns:am3d="http://schemas.microsoft.com/office/drawing/2017/model3d" xmlns:o="urn:schemas-microsoft-com:office:office" xmlns:r="http://schemas.openxmlformats.org/officeDocument/2006/relationships" xmlns:m="http://schemas.openxmlformats.org/officeDocument/2006/math" xmlns:v="urn:schemas-microsoft-com:vml" xmlns:wp14="http://schemas.microsoft.com/office/word/2010/wordprocessingDrawing" xmlns:wp="http://schemas.openxmlformats.org/drawingml/2006/wordprocessingDrawing" xmlns:w10="urn:schemas-microsoft-com:office:word" xmlns:w="http://schemas.openxmlformats.org/wordprocessingml/2006/main" xmlns:w14="http://schemas.microsoft.com/office/word/2010/wordml" xmlns:w15="http://schemas.microsoft.com/office/word/2012/wordml" xmlns:w16cid="http://schemas.microsoft.com/office/word/2016/wordml/cid" xmlns:w16se="http://schemas.microsoft.com/office/word/2015/wordml/symex" xmlns:wpg="http://schemas.microsoft.com/office/word/2010/wordprocessingGroup" xmlns:wpi="http://schemas.microsoft.com/office/word/2010/wordprocessingInk" xmlns:wne="http://schemas.microsoft.com/office/word/2006/wordml" xmlns:wps="http://schemas.microsoft.com/office/word/2010/wordprocessingShape" mc:Ignorable="w14 w15 w16se w16cid wp14">
   <w:footnote w:type="separator" w:id="-1">
@@ -1892,11 +1918,35 @@
   <w:p>
     <w:pPr>
       <w:pStyle w:val="Header"/>
+    </w:pPr>
+  </w:p>
+</w:hdr>
+</file>
+
+<file path=word/header2.xml><?xml version="1.0" encoding="utf-8"?>
+<w:hdr xmlns:wpc="http://schemas.microsoft.com/office/word/2010/wordprocessingCanvas" xmlns:cx="http://schemas.microsoft.com/office/drawing/2014/chartex" xmlns:cx1="http://schemas.microsoft.com/office/drawing/2015/9/8/chartex" xmlns:cx2="http://schemas.microsoft.com/office/drawing/2015/10/21/chartex" xmlns:cx3="http://schemas.microsoft.com/office/drawing/2016/5/9/chartex" xmlns:cx4="http://schemas.microsoft.com/office/drawing/2016/5/10/chartex" xmlns:cx5="http://schemas.microsoft.com/office/drawing/2016/5/11/chartex" xmlns:cx6="http://schemas.microsoft.com/office/drawing/2016/5/12/chartex" xmlns:cx7="http://schemas.microsoft.com/office/drawing/2016/5/13/chartex" xmlns:cx8="http://schemas.microsoft.com/office/drawing/2016/5/14/chartex" xmlns:mc="http://schemas.openxmlformats.org/markup-compatibility/2006" xmlns:aink="http://schemas.microsoft.com/office/drawing/2016/ink" xmlns:am3d="http://schemas.microsoft.com/office/drawing/2017/model3d" xmlns:o="urn:schemas-microsoft-com:office:office" xmlns:r="http://schemas.openxmlformats.org/officeDocument/2006/relationships" xmlns:m="http://schemas.openxmlformats.org/officeDocument/2006/math" xmlns:v="urn:schemas-microsoft-com:vml" xmlns:wp14="http://schemas.microsoft.com/office/word/2010/wordprocessingDrawing" xmlns:wp="http://schemas.openxmlformats.org/drawingml/2006/wordprocessingDrawing" xmlns:w10="urn:schemas-microsoft-com:office:word" xmlns:w="http://schemas.openxmlformats.org/wordprocessingml/2006/main" xmlns:w14="http://schemas.microsoft.com/office/word/2010/wordml" xmlns:w15="http://schemas.microsoft.com/office/word/2012/wordml" xmlns:w16cid="http://schemas.microsoft.com/office/word/2016/wordml/cid" xmlns:w16se="http://schemas.microsoft.com/office/word/2015/wordml/symex" xmlns:wpg="http://schemas.microsoft.com/office/word/2010/wordprocessingGroup" xmlns:wpi="http://schemas.microsoft.com/office/word/2010/wordprocessingInk" xmlns:wne="http://schemas.microsoft.com/office/word/2006/wordml" xmlns:wps="http://schemas.microsoft.com/office/word/2010/wordprocessingShape" mc:Ignorable="w14 w15 w16se w16cid wp14">
+  <w:p>
+    <w:pPr>
+      <w:pStyle w:val="Header"/>
       <w:jc w:val="right"/>
     </w:pPr>
+    <w:proofErr w:type="spellStart"/>
     <w:r>
-      <w:t>Term_Project_Houston</w:t>
+      <w:t>Term_Project</w:t>
     </w:r>
+    <w:bookmarkStart w:id="0" w:name="_GoBack"/>
+    <w:bookmarkEnd w:id="0"/>
+    <w:proofErr w:type="spellEnd"/>
+  </w:p>
+</w:hdr>
+</file>
+
+<file path=word/header3.xml><?xml version="1.0" encoding="utf-8"?>
+<w:hdr xmlns:wpc="http://schemas.microsoft.com/office/word/2010/wordprocessingCanvas" xmlns:cx="http://schemas.microsoft.com/office/drawing/2014/chartex" xmlns:cx1="http://schemas.microsoft.com/office/drawing/2015/9/8/chartex" xmlns:cx2="http://schemas.microsoft.com/office/drawing/2015/10/21/chartex" xmlns:cx3="http://schemas.microsoft.com/office/drawing/2016/5/9/chartex" xmlns:cx4="http://schemas.microsoft.com/office/drawing/2016/5/10/chartex" xmlns:cx5="http://schemas.microsoft.com/office/drawing/2016/5/11/chartex" xmlns:cx6="http://schemas.microsoft.com/office/drawing/2016/5/12/chartex" xmlns:cx7="http://schemas.microsoft.com/office/drawing/2016/5/13/chartex" xmlns:cx8="http://schemas.microsoft.com/office/drawing/2016/5/14/chartex" xmlns:mc="http://schemas.openxmlformats.org/markup-compatibility/2006" xmlns:aink="http://schemas.microsoft.com/office/drawing/2016/ink" xmlns:am3d="http://schemas.microsoft.com/office/drawing/2017/model3d" xmlns:o="urn:schemas-microsoft-com:office:office" xmlns:r="http://schemas.openxmlformats.org/officeDocument/2006/relationships" xmlns:m="http://schemas.openxmlformats.org/officeDocument/2006/math" xmlns:v="urn:schemas-microsoft-com:vml" xmlns:wp14="http://schemas.microsoft.com/office/word/2010/wordprocessingDrawing" xmlns:wp="http://schemas.openxmlformats.org/drawingml/2006/wordprocessingDrawing" xmlns:w10="urn:schemas-microsoft-com:office:word" xmlns:w="http://schemas.openxmlformats.org/wordprocessingml/2006/main" xmlns:w14="http://schemas.microsoft.com/office/word/2010/wordml" xmlns:w15="http://schemas.microsoft.com/office/word/2012/wordml" xmlns:w16cid="http://schemas.microsoft.com/office/word/2016/wordml/cid" xmlns:w16se="http://schemas.microsoft.com/office/word/2015/wordml/symex" xmlns:wpg="http://schemas.microsoft.com/office/word/2010/wordprocessingGroup" xmlns:wpi="http://schemas.microsoft.com/office/word/2010/wordprocessingInk" xmlns:wne="http://schemas.microsoft.com/office/word/2006/wordml" xmlns:wps="http://schemas.microsoft.com/office/word/2010/wordprocessingShape" mc:Ignorable="w14 w15 w16se w16cid wp14">
+  <w:p>
+    <w:pPr>
+      <w:pStyle w:val="Header"/>
+    </w:pPr>
   </w:p>
 </w:hdr>
 </file>
